--- a/doc/CAPITULO 1.docx
+++ b/doc/CAPITULO 1.docx
@@ -282,27 +282,15 @@
           <w:lang w:eastAsia="es-ES"/>
         </w:rPr>
       </w:pPr>
-      <w:proofErr w:type="gramStart"/>
-      <w:r>
-        <w:rPr>
-          <w:rFonts w:ascii="Times New Roman" w:eastAsia="Times New Roman" w:hAnsi="Times New Roman" w:cs="Times New Roman"/>
-          <w:color w:val="000000"/>
-          <w:sz w:val="24"/>
-          <w:szCs w:val="24"/>
-          <w:lang w:eastAsia="es-ES"/>
-        </w:rPr>
-        <w:t>el</w:t>
-      </w:r>
-      <w:proofErr w:type="gramEnd"/>
-      <w:r>
-        <w:rPr>
-          <w:rFonts w:ascii="Times New Roman" w:eastAsia="Times New Roman" w:hAnsi="Times New Roman" w:cs="Times New Roman"/>
-          <w:color w:val="000000"/>
-          <w:sz w:val="24"/>
-          <w:szCs w:val="24"/>
-          <w:lang w:eastAsia="es-ES"/>
-        </w:rPr>
-        <w:t xml:space="preserve"> grado académico de Licenciatura en</w:t>
+      <w:r>
+        <w:rPr>
+          <w:rFonts w:ascii="Times New Roman" w:eastAsia="Times New Roman" w:hAnsi="Times New Roman" w:cs="Times New Roman"/>
+          <w:color w:val="000000"/>
+          <w:sz w:val="24"/>
+          <w:szCs w:val="24"/>
+          <w:lang w:eastAsia="es-ES"/>
+        </w:rPr>
+        <w:t>el grado académico de Licenciatura en</w:t>
       </w:r>
     </w:p>
     <w:p>
@@ -352,7 +340,6 @@
           <w:lang w:eastAsia="es-ES"/>
         </w:rPr>
       </w:pPr>
-      <w:proofErr w:type="gramStart"/>
       <w:r>
         <w:rPr>
           <w:rFonts w:ascii="Times New Roman" w:eastAsia="Times New Roman" w:hAnsi="Times New Roman" w:cs="Times New Roman"/>
@@ -363,7 +350,6 @@
         </w:rPr>
         <w:t>por</w:t>
       </w:r>
-      <w:proofErr w:type="gramEnd"/>
     </w:p>
     <w:p>
       <w:pPr>
@@ -2421,47 +2407,106 @@
           <w:szCs w:val="24"/>
           <w:lang w:eastAsia="es-ES"/>
         </w:rPr>
-        <w:t xml:space="preserve">Web para la gestión y búsqueda </w:t>
-      </w:r>
-      <w:r>
-        <w:rPr>
-          <w:rFonts w:ascii="Times New Roman" w:eastAsia="Times New Roman" w:hAnsi="Times New Roman" w:cs="Times New Roman"/>
-          <w:color w:val="000000"/>
-          <w:sz w:val="24"/>
-          <w:szCs w:val="24"/>
-          <w:lang w:eastAsia="es-ES"/>
-        </w:rPr>
-        <w:t xml:space="preserve">de materiales bibliográficos utilizando  una arquitectura de </w:t>
-      </w:r>
-      <w:r>
-        <w:rPr>
-          <w:rFonts w:ascii="Times New Roman" w:eastAsia="Times New Roman" w:hAnsi="Times New Roman" w:cs="Times New Roman"/>
-          <w:color w:val="000000"/>
-          <w:sz w:val="24"/>
-          <w:szCs w:val="24"/>
-          <w:lang w:eastAsia="es-ES"/>
-        </w:rPr>
-        <w:t>micro-</w:t>
-      </w:r>
-      <w:r>
-        <w:rPr>
-          <w:rFonts w:ascii="Times New Roman" w:eastAsia="Times New Roman" w:hAnsi="Times New Roman" w:cs="Times New Roman"/>
-          <w:color w:val="000000"/>
-          <w:sz w:val="24"/>
-          <w:szCs w:val="24"/>
-          <w:lang w:eastAsia="es-ES"/>
-        </w:rPr>
-        <w:t>servicios</w:t>
-      </w:r>
-      <w:r>
-        <w:rPr>
-          <w:rFonts w:ascii="Times New Roman" w:eastAsia="Times New Roman" w:hAnsi="Times New Roman" w:cs="Times New Roman"/>
-          <w:color w:val="000000"/>
-          <w:sz w:val="24"/>
-          <w:szCs w:val="24"/>
-          <w:lang w:eastAsia="es-ES"/>
-        </w:rPr>
-        <w:t xml:space="preserve"> para la Biblioteca </w:t>
+        <w:t xml:space="preserve">Web </w:t>
+      </w:r>
+      <w:r>
+        <w:rPr>
+          <w:sz w:val="23"/>
+          <w:szCs w:val="23"/>
+        </w:rPr>
+        <w:t xml:space="preserve">aplicando </w:t>
+      </w:r>
+      <w:r>
+        <w:rPr>
+          <w:rFonts w:ascii="Times New Roman" w:eastAsia="Times New Roman" w:hAnsi="Times New Roman" w:cs="Times New Roman"/>
+          <w:color w:val="000000"/>
+          <w:sz w:val="24"/>
+          <w:szCs w:val="24"/>
+          <w:lang w:eastAsia="es-ES"/>
+        </w:rPr>
+        <w:t xml:space="preserve">un </w:t>
+      </w:r>
+      <w:r>
+        <w:rPr>
+          <w:rFonts w:ascii="Times New Roman" w:eastAsia="Times New Roman" w:hAnsi="Times New Roman" w:cs="Times New Roman"/>
+          <w:color w:val="000000"/>
+          <w:sz w:val="24"/>
+          <w:szCs w:val="24"/>
+          <w:lang w:eastAsia="es-ES"/>
+        </w:rPr>
+        <w:t>arquitectura</w:t>
+      </w:r>
+      <w:r>
+        <w:rPr>
+          <w:rFonts w:ascii="Times New Roman" w:eastAsia="Times New Roman" w:hAnsi="Times New Roman" w:cs="Times New Roman"/>
+          <w:color w:val="000000"/>
+          <w:sz w:val="24"/>
+          <w:szCs w:val="24"/>
+          <w:lang w:eastAsia="es-ES"/>
+        </w:rPr>
+        <w:t xml:space="preserve"> para la </w:t>
+      </w:r>
+      <w:r>
+        <w:rPr>
+          <w:rFonts w:ascii="Times New Roman" w:eastAsia="Times New Roman" w:hAnsi="Times New Roman" w:cs="Times New Roman"/>
+          <w:color w:val="000000"/>
+          <w:sz w:val="24"/>
+          <w:szCs w:val="24"/>
+          <w:lang w:eastAsia="es-ES"/>
+        </w:rPr>
+        <w:t>transformación</w:t>
+      </w:r>
+      <w:r>
+        <w:rPr>
+          <w:rFonts w:ascii="Times New Roman" w:eastAsia="Times New Roman" w:hAnsi="Times New Roman" w:cs="Times New Roman"/>
+          <w:color w:val="000000"/>
+          <w:sz w:val="24"/>
+          <w:szCs w:val="24"/>
+          <w:lang w:eastAsia="es-ES"/>
+        </w:rPr>
+        <w:t xml:space="preserve"> de software centralizado a software basado en </w:t>
+      </w:r>
+      <w:proofErr w:type="spellStart"/>
+      <w:r>
+        <w:rPr>
+          <w:rFonts w:ascii="Times New Roman" w:eastAsia="Times New Roman" w:hAnsi="Times New Roman" w:cs="Times New Roman"/>
+          <w:color w:val="000000"/>
+          <w:sz w:val="24"/>
+          <w:szCs w:val="24"/>
+          <w:lang w:eastAsia="es-ES"/>
+        </w:rPr>
+        <w:t>microservicios</w:t>
+      </w:r>
+      <w:proofErr w:type="spellEnd"/>
+      <w:r>
+        <w:rPr>
+          <w:rFonts w:ascii="Times New Roman" w:eastAsia="Times New Roman" w:hAnsi="Times New Roman" w:cs="Times New Roman"/>
+          <w:color w:val="000000"/>
+          <w:sz w:val="24"/>
+          <w:szCs w:val="24"/>
+          <w:lang w:eastAsia="es-ES"/>
+        </w:rPr>
+        <w:t xml:space="preserve"> </w:t>
+      </w:r>
+      <w:r>
+        <w:rPr>
+          <w:rFonts w:ascii="Times New Roman" w:eastAsia="Times New Roman" w:hAnsi="Times New Roman" w:cs="Times New Roman"/>
+          <w:color w:val="000000"/>
+          <w:sz w:val="24"/>
+          <w:szCs w:val="24"/>
+          <w:lang w:eastAsia="es-ES"/>
+        </w:rPr>
+        <w:t xml:space="preserve">en </w:t>
+      </w:r>
+      <w:r>
+        <w:rPr>
+          <w:rFonts w:ascii="Times New Roman" w:eastAsia="Times New Roman" w:hAnsi="Times New Roman" w:cs="Times New Roman"/>
+          <w:color w:val="000000"/>
+          <w:sz w:val="24"/>
+          <w:szCs w:val="24"/>
+          <w:lang w:eastAsia="es-ES"/>
+        </w:rPr>
+        <w:t xml:space="preserve">la Biblioteca </w:t>
       </w:r>
       <w:proofErr w:type="spellStart"/>
       <w:r>
@@ -2611,7 +2656,17 @@
           <w:szCs w:val="24"/>
           <w:lang w:eastAsia="es-ES"/>
         </w:rPr>
-        <w:t>Desarrollar el modelado actual y nuevo para gestión de materiales bibliográficos.</w:t>
+        <w:t xml:space="preserve">Diseñar </w:t>
+      </w:r>
+      <w:r>
+        <w:rPr>
+          <w:rFonts w:ascii="Times New Roman" w:eastAsia="Times New Roman" w:hAnsi="Times New Roman" w:cs="Times New Roman"/>
+          <w:color w:val="000000"/>
+          <w:sz w:val="24"/>
+          <w:szCs w:val="24"/>
+          <w:lang w:eastAsia="es-ES"/>
+        </w:rPr>
+        <w:t>el modelado actual y nuevo para gestión de materiales bibliográficos.</w:t>
       </w:r>
     </w:p>
     <w:p>
@@ -2639,7 +2694,17 @@
           <w:szCs w:val="24"/>
           <w:lang w:eastAsia="es-ES"/>
         </w:rPr>
-        <w:t>Diseñar e impl</w:t>
+        <w:t>I</w:t>
+      </w:r>
+      <w:r>
+        <w:rPr>
+          <w:rFonts w:ascii="Times New Roman" w:eastAsia="Times New Roman" w:hAnsi="Times New Roman" w:cs="Times New Roman"/>
+          <w:color w:val="000000"/>
+          <w:sz w:val="24"/>
+          <w:szCs w:val="24"/>
+          <w:lang w:eastAsia="es-ES"/>
+        </w:rPr>
+        <w:t>mpl</w:t>
       </w:r>
       <w:r>
         <w:rPr>
@@ -2659,27 +2724,69 @@
           <w:szCs w:val="24"/>
           <w:lang w:eastAsia="es-ES"/>
         </w:rPr>
-        <w:t>micro-servicios</w:t>
-      </w:r>
-      <w:r>
-        <w:rPr>
-          <w:rFonts w:ascii="Times New Roman" w:eastAsia="Times New Roman" w:hAnsi="Times New Roman" w:cs="Times New Roman"/>
-          <w:color w:val="000000"/>
-          <w:sz w:val="24"/>
-          <w:szCs w:val="24"/>
-          <w:lang w:eastAsia="es-ES"/>
-        </w:rPr>
-        <w:t xml:space="preserve"> para </w:t>
-      </w:r>
-      <w:r>
-        <w:rPr>
-          <w:rFonts w:ascii="Times New Roman" w:eastAsia="Times New Roman" w:hAnsi="Times New Roman" w:cs="Times New Roman"/>
-          <w:color w:val="000000"/>
-          <w:sz w:val="24"/>
-          <w:szCs w:val="24"/>
-          <w:lang w:eastAsia="es-ES"/>
-        </w:rPr>
-        <w:t xml:space="preserve">de gestión </w:t>
+        <w:t xml:space="preserve">un subsistema de </w:t>
+      </w:r>
+      <w:proofErr w:type="spellStart"/>
+      <w:r>
+        <w:rPr>
+          <w:rFonts w:ascii="Times New Roman" w:eastAsia="Times New Roman" w:hAnsi="Times New Roman" w:cs="Times New Roman"/>
+          <w:color w:val="000000"/>
+          <w:sz w:val="24"/>
+          <w:szCs w:val="24"/>
+          <w:lang w:eastAsia="es-ES"/>
+        </w:rPr>
+        <w:t>micro</w:t>
+      </w:r>
+      <w:r>
+        <w:rPr>
+          <w:rFonts w:ascii="Times New Roman" w:eastAsia="Times New Roman" w:hAnsi="Times New Roman" w:cs="Times New Roman"/>
+          <w:color w:val="000000"/>
+          <w:sz w:val="24"/>
+          <w:szCs w:val="24"/>
+          <w:lang w:eastAsia="es-ES"/>
+        </w:rPr>
+        <w:t>servicios</w:t>
+      </w:r>
+      <w:proofErr w:type="spellEnd"/>
+      <w:r>
+        <w:rPr>
+          <w:rFonts w:ascii="Times New Roman" w:eastAsia="Times New Roman" w:hAnsi="Times New Roman" w:cs="Times New Roman"/>
+          <w:color w:val="000000"/>
+          <w:sz w:val="24"/>
+          <w:szCs w:val="24"/>
+          <w:lang w:eastAsia="es-ES"/>
+        </w:rPr>
+        <w:t xml:space="preserve"> </w:t>
+      </w:r>
+      <w:r>
+        <w:rPr>
+          <w:rFonts w:ascii="Times New Roman" w:eastAsia="Times New Roman" w:hAnsi="Times New Roman" w:cs="Times New Roman"/>
+          <w:color w:val="000000"/>
+          <w:sz w:val="24"/>
+          <w:szCs w:val="24"/>
+          <w:lang w:eastAsia="es-ES"/>
+        </w:rPr>
+        <w:t>para</w:t>
+      </w:r>
+      <w:r>
+        <w:rPr>
+          <w:rFonts w:ascii="Times New Roman" w:eastAsia="Times New Roman" w:hAnsi="Times New Roman" w:cs="Times New Roman"/>
+          <w:color w:val="000000"/>
+          <w:sz w:val="24"/>
+          <w:szCs w:val="24"/>
+          <w:lang w:eastAsia="es-ES"/>
+        </w:rPr>
+        <w:t xml:space="preserve"> la </w:t>
+      </w:r>
+      <w:r>
+        <w:rPr>
+          <w:rFonts w:ascii="Times New Roman" w:eastAsia="Times New Roman" w:hAnsi="Times New Roman" w:cs="Times New Roman"/>
+          <w:color w:val="000000"/>
+          <w:sz w:val="24"/>
+          <w:szCs w:val="24"/>
+          <w:lang w:eastAsia="es-ES"/>
+        </w:rPr>
+        <w:t xml:space="preserve">gestión </w:t>
       </w:r>
       <w:r>
         <w:rPr>
@@ -2703,12 +2810,41 @@
         <w:textAlignment w:val="baseline"/>
         <w:rPr>
           <w:rFonts w:ascii="Times New Roman" w:eastAsia="Times New Roman" w:hAnsi="Times New Roman" w:cs="Times New Roman"/>
-          <w:color w:val="000000"/>
-          <w:sz w:val="24"/>
-          <w:szCs w:val="24"/>
-          <w:lang w:eastAsia="es-ES"/>
-        </w:rPr>
-      </w:pPr>
+          <w:sz w:val="24"/>
+          <w:szCs w:val="24"/>
+          <w:lang w:eastAsia="es-ES"/>
+        </w:rPr>
+      </w:pPr>
+      <w:r>
+        <w:rPr>
+          <w:rFonts w:ascii="Times New Roman" w:eastAsia="Times New Roman" w:hAnsi="Times New Roman" w:cs="Times New Roman"/>
+          <w:color w:val="000000"/>
+          <w:sz w:val="24"/>
+          <w:szCs w:val="24"/>
+          <w:lang w:eastAsia="es-ES"/>
+        </w:rPr>
+        <w:t>I</w:t>
+      </w:r>
+      <w:r>
+        <w:rPr>
+          <w:rFonts w:ascii="Times New Roman" w:eastAsia="Times New Roman" w:hAnsi="Times New Roman" w:cs="Times New Roman"/>
+          <w:color w:val="000000"/>
+          <w:sz w:val="24"/>
+          <w:szCs w:val="24"/>
+          <w:lang w:eastAsia="es-ES"/>
+        </w:rPr>
+        <w:t>mpl</w:t>
+      </w:r>
+      <w:r>
+        <w:rPr>
+          <w:rFonts w:ascii="Times New Roman" w:eastAsia="Times New Roman" w:hAnsi="Times New Roman" w:cs="Times New Roman"/>
+          <w:color w:val="000000"/>
+          <w:sz w:val="24"/>
+          <w:szCs w:val="24"/>
+          <w:lang w:eastAsia="es-ES"/>
+        </w:rPr>
+        <w:t xml:space="preserve">ementar un subsistema </w:t>
+      </w:r>
       <w:r>
         <w:rPr>
           <w:rFonts w:ascii="Times New Roman" w:eastAsia="Times New Roman" w:hAnsi="Times New Roman" w:cs="Times New Roman"/>
@@ -2751,43 +2887,20 @@
         <w:textAlignment w:val="baseline"/>
         <w:rPr>
           <w:rFonts w:ascii="Times New Roman" w:eastAsia="Times New Roman" w:hAnsi="Times New Roman" w:cs="Times New Roman"/>
-          <w:color w:val="000000"/>
-          <w:sz w:val="24"/>
-          <w:szCs w:val="24"/>
-          <w:lang w:eastAsia="es-ES"/>
-        </w:rPr>
-      </w:pPr>
-      <w:r>
-        <w:rPr>
-          <w:rFonts w:ascii="Times New Roman" w:eastAsia="Times New Roman" w:hAnsi="Times New Roman" w:cs="Times New Roman"/>
-          <w:color w:val="000000"/>
-          <w:sz w:val="24"/>
-          <w:szCs w:val="24"/>
-          <w:lang w:eastAsia="es-ES"/>
-        </w:rPr>
-        <w:t xml:space="preserve">Generar reportes de búsquedas </w:t>
-      </w:r>
-      <w:r>
-        <w:rPr>
-          <w:rFonts w:ascii="Times New Roman" w:eastAsia="Times New Roman" w:hAnsi="Times New Roman" w:cs="Times New Roman"/>
-          <w:color w:val="000000"/>
-          <w:sz w:val="24"/>
-          <w:szCs w:val="24"/>
-          <w:lang w:eastAsia="es-ES"/>
-        </w:rPr>
-        <w:t>de los materiales bibliográficos.</w:t>
-      </w:r>
-    </w:p>
-    <w:p>
-      <w:pPr>
-        <w:spacing w:after="0" w:line="360" w:lineRule="auto"/>
-        <w:rPr>
-          <w:rFonts w:ascii="Times New Roman" w:eastAsia="Times New Roman" w:hAnsi="Times New Roman" w:cs="Times New Roman"/>
-          <w:sz w:val="24"/>
-          <w:szCs w:val="24"/>
-          <w:lang w:eastAsia="es-ES"/>
-        </w:rPr>
-      </w:pPr>
+          <w:sz w:val="24"/>
+          <w:szCs w:val="24"/>
+          <w:lang w:eastAsia="es-ES"/>
+        </w:rPr>
+      </w:pPr>
+      <w:r>
+        <w:rPr>
+          <w:rFonts w:ascii="Times New Roman" w:eastAsia="Times New Roman" w:hAnsi="Times New Roman" w:cs="Times New Roman"/>
+          <w:sz w:val="24"/>
+          <w:szCs w:val="24"/>
+          <w:lang w:eastAsia="es-ES"/>
+        </w:rPr>
+        <w:t xml:space="preserve"> </w:t>
+      </w:r>
     </w:p>
     <w:p>
       <w:pPr>
@@ -2810,7 +2923,6 @@
           <w:szCs w:val="24"/>
           <w:lang w:eastAsia="es-ES"/>
         </w:rPr>
-        <w:lastRenderedPageBreak/>
         <w:t>1.4</w:t>
       </w:r>
       <w:r>
@@ -2901,6 +3013,7 @@
           <w:szCs w:val="24"/>
           <w:lang w:eastAsia="es-ES"/>
         </w:rPr>
+        <w:lastRenderedPageBreak/>
         <w:t xml:space="preserve">La arquitectura de </w:t>
       </w:r>
       <w:r>
@@ -3618,18 +3731,7 @@
           <w:szCs w:val="24"/>
           <w:lang w:eastAsia="es-ES"/>
         </w:rPr>
-        <w:t xml:space="preserve"> materiales bibliográficos </w:t>
-      </w:r>
-      <w:r>
-        <w:rPr>
-          <w:rFonts w:ascii="Times New Roman" w:eastAsia="Times New Roman" w:hAnsi="Times New Roman" w:cs="Times New Roman"/>
-          <w:color w:val="000000"/>
-          <w:sz w:val="24"/>
-          <w:szCs w:val="24"/>
-          <w:lang w:eastAsia="es-ES"/>
-        </w:rPr>
-        <w:lastRenderedPageBreak/>
-        <w:t>nuevamente</w:t>
+        <w:t xml:space="preserve"> materiales bibliográficos nuevamente</w:t>
       </w:r>
       <w:r>
         <w:rPr>
@@ -3685,6 +3787,7 @@
           <w:szCs w:val="24"/>
           <w:lang w:eastAsia="es-ES"/>
         </w:rPr>
+        <w:lastRenderedPageBreak/>
         <w:t>1.5</w:t>
       </w:r>
       <w:r>
@@ -4486,7 +4589,6 @@
                 <w:szCs w:val="24"/>
                 <w:lang w:eastAsia="es-ES"/>
               </w:rPr>
-              <w:lastRenderedPageBreak/>
               <w:t>Sistema operativo</w:t>
             </w:r>
           </w:p>
@@ -4609,6 +4711,7 @@
                 <w:szCs w:val="24"/>
                 <w:lang w:eastAsia="es-ES"/>
               </w:rPr>
+              <w:lastRenderedPageBreak/>
               <w:t>Lenguaje de programación</w:t>
             </w:r>
           </w:p>
